--- a/nhóm/Danh-sách-đánh-giá-tỉ-lệ-đóng-góp.docx
+++ b/nhóm/Danh-sách-đánh-giá-tỉ-lệ-đóng-góp.docx
@@ -238,6 +238,14 @@
                 <w:szCs w:val="28"/>
               </w:rPr>
             </w:pPr>
+            <w:r>
+              <w:rPr>
+                <w:rFonts w:ascii="Times New Roman" w:hAnsi="Times New Roman" w:cs="Times New Roman"/>
+                <w:sz w:val="28"/>
+                <w:szCs w:val="28"/>
+              </w:rPr>
+              <w:t>Các căn cứ, nội dung của bản đề xuất dự án</w:t>
+            </w:r>
           </w:p>
         </w:tc>
         <w:tc>
@@ -420,7 +428,6 @@
                 <w:szCs w:val="28"/>
               </w:rPr>
             </w:pPr>
-            <w:bookmarkStart w:id="0" w:name="_GoBack" w:colFirst="1" w:colLast="1"/>
             <w:r>
               <w:rPr>
                 <w:rFonts w:ascii="Times New Roman" w:hAnsi="Times New Roman" w:cs="Times New Roman"/>
@@ -717,7 +724,17 @@
                 <w:sz w:val="28"/>
                 <w:szCs w:val="28"/>
               </w:rPr>
-              <w:t>ông việc</w:t>
+              <w:t>ông</w:t>
+            </w:r>
+            <w:bookmarkStart w:id="0" w:name="_GoBack"/>
+            <w:bookmarkEnd w:id="0"/>
+            <w:r>
+              <w:rPr>
+                <w:rFonts w:ascii="Times New Roman" w:hAnsi="Times New Roman" w:cs="Times New Roman"/>
+                <w:sz w:val="28"/>
+                <w:szCs w:val="28"/>
+              </w:rPr>
+              <w:t xml:space="preserve"> việc</w:t>
             </w:r>
           </w:p>
         </w:tc>
@@ -768,7 +785,6 @@
           </w:p>
         </w:tc>
       </w:tr>
-      <w:bookmarkEnd w:id="0"/>
     </w:tbl>
     <w:p>
       <w:pPr>
@@ -1478,7 +1494,7 @@
   <a:extraClrSchemeLst/>
   <a:extLst>
     <a:ext uri="{05A4C25C-085E-4340-85A3-A5531E510DB2}">
-      <thm15:themeFamily xmlns:thm15="http://schemas.microsoft.com/office/thememl/2012/main" xmlns="" name="Office Theme" id="{62F939B6-93AF-4DB8-9C6B-D6C7DFDC589F}" vid="{4A3C46E8-61CC-4603-A589-7422A47A8E4A}"/>
+      <thm15:themeFamily xmlns="" xmlns:thm15="http://schemas.microsoft.com/office/thememl/2012/main" name="Office Theme" id="{62F939B6-93AF-4DB8-9C6B-D6C7DFDC589F}" vid="{4A3C46E8-61CC-4603-A589-7422A47A8E4A}"/>
     </a:ext>
   </a:extLst>
 </a:theme>

--- a/nhóm/Danh-sách-đánh-giá-tỉ-lệ-đóng-góp.docx
+++ b/nhóm/Danh-sách-đánh-giá-tỉ-lệ-đóng-góp.docx
@@ -362,7 +362,7 @@
                 <w:sz w:val="28"/>
                 <w:szCs w:val="28"/>
               </w:rPr>
-              <w:t>Thiết kế giao diện,Function Description</w:t>
+              <w:t>Mục tiêu và phạm vi, Hiệu quả dự kiến</w:t>
             </w:r>
           </w:p>
         </w:tc>
@@ -480,7 +480,17 @@
                 <w:sz w:val="28"/>
                 <w:szCs w:val="28"/>
               </w:rPr>
-              <w:t>Thiết kế overview</w:t>
+              <w:t>Dự toán sơ bộ và lịch trìn</w:t>
+            </w:r>
+            <w:bookmarkStart w:id="0" w:name="_GoBack"/>
+            <w:bookmarkEnd w:id="0"/>
+            <w:r>
+              <w:rPr>
+                <w:rFonts w:ascii="Times New Roman" w:hAnsi="Times New Roman" w:cs="Times New Roman"/>
+                <w:sz w:val="28"/>
+                <w:szCs w:val="28"/>
+              </w:rPr>
+              <w:t>h sơ bộ</w:t>
             </w:r>
           </w:p>
         </w:tc>
@@ -598,7 +608,7 @@
                 <w:sz w:val="28"/>
                 <w:szCs w:val="28"/>
               </w:rPr>
-              <w:t>Giới thiệu chung về dự án</w:t>
+              <w:t>Kết luận và Phụ lục</w:t>
             </w:r>
           </w:p>
         </w:tc>
@@ -716,25 +726,7 @@
                 <w:sz w:val="28"/>
                 <w:szCs w:val="28"/>
               </w:rPr>
-              <w:t>Mô tả c</w:t>
-            </w:r>
-            <w:r>
-              <w:rPr>
-                <w:rFonts w:ascii="Times New Roman" w:hAnsi="Times New Roman" w:cs="Times New Roman"/>
-                <w:sz w:val="28"/>
-                <w:szCs w:val="28"/>
-              </w:rPr>
-              <w:t>ông</w:t>
-            </w:r>
-            <w:bookmarkStart w:id="0" w:name="_GoBack"/>
-            <w:bookmarkEnd w:id="0"/>
-            <w:r>
-              <w:rPr>
-                <w:rFonts w:ascii="Times New Roman" w:hAnsi="Times New Roman" w:cs="Times New Roman"/>
-                <w:sz w:val="28"/>
-                <w:szCs w:val="28"/>
-              </w:rPr>
-              <w:t xml:space="preserve"> việc</w:t>
+              <w:t>tiến trình triển khai</w:t>
             </w:r>
           </w:p>
         </w:tc>
